--- a/cgit-cheat-sheet.docx
+++ b/cgit-cheat-sheet.docx
@@ -36,50 +36,36 @@
           <w:rFonts w:cstheme="minorHAnsi"/>
           <w:szCs w:val="26"/>
         </w:rPr>
-        <w:t>Git config - -</w:t>
+        <w:t xml:space="preserve">Git config - -global user.name “username”: </w:t>
       </w:r>
       <w:r>
         <w:rPr>
           <w:rFonts w:cstheme="minorHAnsi"/>
           <w:szCs w:val="26"/>
         </w:rPr>
-        <w:t xml:space="preserve">global user.name “username”: </w:t>
+        <w:t>C</w:t>
       </w:r>
       <w:r>
         <w:rPr>
           <w:rFonts w:cstheme="minorHAnsi"/>
           <w:szCs w:val="26"/>
         </w:rPr>
-        <w:t>C</w:t>
-      </w:r>
-      <w:r>
+        <w:t>ấu hình username</w:t>
+      </w:r>
+    </w:p>
+    <w:p>
+      <w:pPr>
         <w:rPr>
           <w:rFonts w:cstheme="minorHAnsi"/>
           <w:szCs w:val="26"/>
         </w:rPr>
-        <w:t>ấu hình username</w:t>
-      </w:r>
-    </w:p>
-    <w:p>
-      <w:pPr>
+      </w:pPr>
+      <w:r>
         <w:rPr>
           <w:rFonts w:cstheme="minorHAnsi"/>
           <w:szCs w:val="26"/>
         </w:rPr>
-      </w:pPr>
-      <w:r>
-        <w:rPr>
-          <w:rFonts w:cstheme="minorHAnsi"/>
-          <w:szCs w:val="26"/>
-        </w:rPr>
-        <w:t>Git config --</w:t>
-      </w:r>
-      <w:r>
-        <w:rPr>
-          <w:rFonts w:cstheme="minorHAnsi"/>
-          <w:szCs w:val="26"/>
-        </w:rPr>
-        <w:t>global user.email ”</w:t>
+        <w:t>Git config --global user.email ”</w:t>
       </w:r>
       <w:hyperlink r:id="rId5" w:history="1">
         <w:r>
@@ -171,556 +157,549 @@
         <w:rPr>
           <w:rFonts w:cstheme="minorHAnsi"/>
         </w:rPr>
-        <w:t>ải repo về m</w:t>
+        <w:t xml:space="preserve">ải repo về máy </w:t>
+      </w:r>
+    </w:p>
+    <w:p/>
+    <w:p>
+      <w:r>
+        <w:t xml:space="preserve">MAKE CHANGES: </w:t>
+      </w:r>
+    </w:p>
+    <w:p>
+      <w:r>
+        <w:t xml:space="preserve">Git status: </w:t>
+      </w:r>
+      <w:r>
+        <w:t>Xuất tất cả dữ liệu mới hoặc đã chỉnh sửa có thể commit</w:t>
+      </w:r>
+    </w:p>
+    <w:p>
+      <w:pPr>
+        <w:rPr>
+          <w:rFonts w:cstheme="minorHAnsi"/>
+        </w:rPr>
+      </w:pPr>
+      <w:r>
+        <w:rPr>
+          <w:rFonts w:cstheme="minorHAnsi"/>
+        </w:rPr>
+        <w:t>Git diff: C</w:t>
+      </w:r>
+      <w:r>
+        <w:rPr>
+          <w:rFonts w:cstheme="minorHAnsi"/>
+        </w:rPr>
+        <w:t>oi sự thay đổi</w:t>
+      </w:r>
+    </w:p>
+    <w:p>
+      <w:r>
+        <w:t>Git add [file]: ------------------------------</w:t>
+      </w:r>
+    </w:p>
+    <w:p>
+      <w:pPr>
+        <w:rPr>
+          <w:rFonts w:cstheme="minorHAnsi"/>
+        </w:rPr>
+      </w:pPr>
+      <w:r>
+        <w:rPr>
+          <w:rFonts w:cstheme="minorHAnsi"/>
+        </w:rPr>
+        <w:t>Git diff –staged:</w:t>
+      </w:r>
+    </w:p>
+    <w:p>
+      <w:pPr>
+        <w:rPr>
+          <w:rFonts w:cstheme="minorHAnsi"/>
+        </w:rPr>
+      </w:pPr>
+      <w:r>
+        <w:rPr>
+          <w:rFonts w:cstheme="minorHAnsi"/>
+        </w:rPr>
+        <w:t>Git reset [file]</w:t>
+      </w:r>
+      <w:r>
+        <w:rPr>
+          <w:rFonts w:cstheme="minorHAnsi"/>
+        </w:rPr>
+        <w:t>: R</w:t>
+      </w:r>
+      <w:r>
+        <w:rPr>
+          <w:rFonts w:cstheme="minorHAnsi"/>
+        </w:rPr>
+        <w:t xml:space="preserve">eset giữ lại nội dung </w:t>
+      </w:r>
+      <w:r>
+        <w:rPr>
+          <w:rFonts w:cstheme="minorHAnsi"/>
+        </w:rPr>
+        <w:t>-------------</w:t>
+      </w:r>
+    </w:p>
+    <w:p>
+      <w:pPr>
+        <w:rPr>
+          <w:rFonts w:cstheme="minorHAnsi"/>
+        </w:rPr>
+      </w:pPr>
+      <w:r>
+        <w:rPr>
+          <w:rFonts w:cstheme="minorHAnsi"/>
+        </w:rPr>
+        <w:t>Git commit</w:t>
+      </w:r>
+      <w:r>
+        <w:rPr>
+          <w:rFonts w:cstheme="minorHAnsi"/>
+        </w:rPr>
+        <w:t xml:space="preserve"> -m “[descriptive message]”</w:t>
+      </w:r>
+      <w:r>
+        <w:rPr>
+          <w:rFonts w:cstheme="minorHAnsi"/>
+        </w:rPr>
+        <w:t xml:space="preserve"> : </w:t>
+      </w:r>
+      <w:r>
+        <w:rPr>
+          <w:rFonts w:cstheme="minorHAnsi"/>
+        </w:rPr>
+        <w:t>Đ</w:t>
+      </w:r>
+      <w:r>
+        <w:rPr>
+          <w:rFonts w:cstheme="minorHAnsi"/>
+        </w:rPr>
+        <w:t>ặt tên cho version</w:t>
+      </w:r>
+    </w:p>
+    <w:p/>
+    <w:p>
+      <w:r>
+        <w:t>GROUP CHANGES</w:t>
+      </w:r>
+    </w:p>
+    <w:p>
+      <w:pPr>
+        <w:rPr>
+          <w:rFonts w:cstheme="minorHAnsi"/>
+        </w:rPr>
+      </w:pPr>
+      <w:r>
+        <w:rPr>
+          <w:rFonts w:cstheme="minorHAnsi"/>
+        </w:rPr>
+        <w:t>Git branch: D</w:t>
+      </w:r>
+      <w:r>
+        <w:rPr>
+          <w:rFonts w:cstheme="minorHAnsi"/>
+        </w:rPr>
+        <w:t>anh sách nhánh</w:t>
+      </w:r>
+    </w:p>
+    <w:p>
+      <w:pPr>
+        <w:rPr>
+          <w:rFonts w:cstheme="minorHAnsi"/>
+        </w:rPr>
+      </w:pPr>
+      <w:r>
+        <w:rPr>
+          <w:rFonts w:cstheme="minorHAnsi"/>
+        </w:rPr>
+        <w:t>Git branch name</w:t>
+      </w:r>
+      <w:r>
+        <w:rPr>
+          <w:rFonts w:cstheme="minorHAnsi"/>
+        </w:rPr>
+        <w:t xml:space="preserve"> [branch-name]</w:t>
+      </w:r>
+      <w:r>
+        <w:rPr>
+          <w:rFonts w:cstheme="minorHAnsi"/>
+        </w:rPr>
+        <w:t>: T</w:t>
+      </w:r>
+      <w:r>
+        <w:rPr>
+          <w:rFonts w:cstheme="minorHAnsi"/>
+        </w:rPr>
+        <w:t>ạo nhánh name</w:t>
+      </w:r>
+    </w:p>
+    <w:p>
+      <w:pPr>
+        <w:rPr>
+          <w:rFonts w:cstheme="minorHAnsi"/>
+        </w:rPr>
+      </w:pPr>
+      <w:r>
+        <w:rPr>
+          <w:rFonts w:cstheme="minorHAnsi"/>
+        </w:rPr>
+        <w:t>Git checkout name</w:t>
+      </w:r>
+      <w:r>
+        <w:rPr>
+          <w:rFonts w:cstheme="minorHAnsi"/>
+        </w:rPr>
+        <w:t xml:space="preserve"> [branch-name]</w:t>
+      </w:r>
+      <w:r>
+        <w:rPr>
+          <w:rFonts w:cstheme="minorHAnsi"/>
+        </w:rPr>
+        <w:t xml:space="preserve">: </w:t>
+      </w:r>
+      <w:r>
+        <w:rPr>
+          <w:rFonts w:cstheme="minorHAnsi"/>
+        </w:rPr>
+        <w:t>C</w:t>
+      </w:r>
+      <w:r>
+        <w:rPr>
+          <w:rFonts w:cstheme="minorHAnsi"/>
+        </w:rPr>
+        <w:t>huyển nhánh name</w:t>
+      </w:r>
+    </w:p>
+    <w:p>
+      <w:pPr>
+        <w:rPr>
+          <w:rFonts w:cstheme="minorHAnsi"/>
+        </w:rPr>
+      </w:pPr>
+      <w:r>
+        <w:rPr>
+          <w:rFonts w:cstheme="minorHAnsi"/>
+        </w:rPr>
+        <w:t>Git merge</w:t>
+      </w:r>
+      <w:r>
+        <w:rPr>
+          <w:rFonts w:cstheme="minorHAnsi"/>
+        </w:rPr>
+        <w:t xml:space="preserve"> [branch]</w:t>
+      </w:r>
+      <w:r>
+        <w:rPr>
+          <w:rFonts w:cstheme="minorHAnsi"/>
+        </w:rPr>
+        <w:t xml:space="preserve">:  </w:t>
+      </w:r>
+      <w:r>
+        <w:rPr>
+          <w:rFonts w:cstheme="minorHAnsi"/>
+        </w:rPr>
+        <w:t>Gộp</w:t>
+      </w:r>
+      <w:r>
+        <w:rPr>
+          <w:rFonts w:cstheme="minorHAnsi"/>
+        </w:rPr>
+        <w:t xml:space="preserve"> 2 nhánh</w:t>
+      </w:r>
+    </w:p>
+    <w:p>
+      <w:pPr>
+        <w:rPr>
+          <w:rFonts w:cstheme="minorHAnsi"/>
+        </w:rPr>
+      </w:pPr>
+      <w:r>
+        <w:rPr>
+          <w:rFonts w:cstheme="minorHAnsi"/>
+        </w:rPr>
+        <w:t xml:space="preserve">Git branch –d </w:t>
+      </w:r>
+      <w:r>
+        <w:rPr>
+          <w:rFonts w:cstheme="minorHAnsi"/>
+        </w:rPr>
+        <w:t>[branch-name]</w:t>
+      </w:r>
+      <w:r>
+        <w:rPr>
+          <w:rFonts w:cstheme="minorHAnsi"/>
+        </w:rPr>
+        <w:t>: X</w:t>
+      </w:r>
+      <w:r>
+        <w:rPr>
+          <w:rFonts w:cstheme="minorHAnsi"/>
+        </w:rPr>
+        <w:t>óa nhánh</w:t>
+      </w:r>
+    </w:p>
+    <w:p/>
+    <w:p/>
+    <w:p>
+      <w:r>
+        <w:lastRenderedPageBreak/>
+        <w:t>REFACTOR FILENAMES</w:t>
+      </w:r>
+    </w:p>
+    <w:p>
+      <w:pPr>
+        <w:rPr>
+          <w:rFonts w:cstheme="minorHAnsi"/>
+        </w:rPr>
+      </w:pPr>
+      <w:r>
+        <w:rPr>
+          <w:rFonts w:cstheme="minorHAnsi"/>
+        </w:rPr>
+        <w:t xml:space="preserve">Git rm </w:t>
+      </w:r>
+      <w:r>
+        <w:rPr>
+          <w:rFonts w:cstheme="minorHAnsi"/>
+        </w:rPr>
+        <w:t>[</w:t>
+      </w:r>
+      <w:r>
+        <w:rPr>
+          <w:rFonts w:cstheme="minorHAnsi"/>
+        </w:rPr>
+        <w:t>file</w:t>
+      </w:r>
+      <w:r>
+        <w:rPr>
+          <w:rFonts w:cstheme="minorHAnsi"/>
+        </w:rPr>
+        <w:t>]</w:t>
+      </w:r>
+      <w:r>
+        <w:rPr>
+          <w:rFonts w:cstheme="minorHAnsi"/>
+        </w:rPr>
+        <w:t xml:space="preserve">: </w:t>
+      </w:r>
+      <w:r>
+        <w:rPr>
+          <w:rFonts w:cstheme="minorHAnsi"/>
+        </w:rPr>
+        <w:t>X</w:t>
+      </w:r>
+      <w:r>
+        <w:rPr>
+          <w:rFonts w:cstheme="minorHAnsi"/>
+        </w:rPr>
+        <w:t>óa file</w:t>
+      </w:r>
+    </w:p>
+    <w:p>
+      <w:r>
+        <w:t>Git rm --cached [file]: ----------------------------</w:t>
+      </w:r>
+    </w:p>
+    <w:p>
+      <w:r>
+        <w:t xml:space="preserve">Gt mv [file-original][file-renamed]: </w:t>
+      </w:r>
+      <w:r>
+        <w:t>-----------------</w:t>
+      </w:r>
+    </w:p>
+    <w:p/>
+    <w:p>
+      <w:r>
+        <w:t>SUPPRESS TRACKING</w:t>
       </w:r>
       <w:bookmarkStart w:id="0" w:name="_GoBack"/>
       <w:bookmarkEnd w:id="0"/>
-      <w:r>
-        <w:rPr>
-          <w:rFonts w:cstheme="minorHAnsi"/>
-        </w:rPr>
-        <w:t xml:space="preserve">áy </w:t>
+    </w:p>
+    <w:p>
+      <w:r>
+        <w:t xml:space="preserve">*.log build/ temp-*: </w:t>
+      </w:r>
+      <w:r>
+        <w:t>--------</w:t>
+      </w:r>
+    </w:p>
+    <w:p>
+      <w:r>
+        <w:t>Git ls-files --other --ignored --exclude-standard</w:t>
+      </w:r>
+      <w:r>
+        <w:t>: -----------</w:t>
       </w:r>
     </w:p>
     <w:p/>
     <w:p>
       <w:r>
-        <w:t xml:space="preserve">MAKE CHANGES: </w:t>
-      </w:r>
-    </w:p>
-    <w:p>
-      <w:r>
-        <w:t xml:space="preserve">Git status: </w:t>
-      </w:r>
-      <w:r>
-        <w:t>Xuất tất cả dữ liệu mới hoặc đã chỉnh sửa có thể commit</w:t>
-      </w:r>
-    </w:p>
-    <w:p>
-      <w:pPr>
-        <w:rPr>
-          <w:rFonts w:cstheme="minorHAnsi"/>
-        </w:rPr>
-      </w:pPr>
-      <w:r>
-        <w:rPr>
-          <w:rFonts w:cstheme="minorHAnsi"/>
-        </w:rPr>
-        <w:t>Git diff: C</w:t>
-      </w:r>
-      <w:r>
-        <w:rPr>
-          <w:rFonts w:cstheme="minorHAnsi"/>
-        </w:rPr>
-        <w:t>oi sự thay đổi</w:t>
-      </w:r>
-    </w:p>
-    <w:p>
-      <w:r>
-        <w:t>Git add [file]: ------------------------------</w:t>
-      </w:r>
-    </w:p>
-    <w:p>
-      <w:pPr>
-        <w:rPr>
-          <w:rFonts w:cstheme="minorHAnsi"/>
-        </w:rPr>
-      </w:pPr>
-      <w:r>
-        <w:rPr>
-          <w:rFonts w:cstheme="minorHAnsi"/>
-        </w:rPr>
-        <w:t>Git diff –staged:</w:t>
-      </w:r>
-    </w:p>
-    <w:p>
-      <w:pPr>
-        <w:rPr>
-          <w:rFonts w:cstheme="minorHAnsi"/>
-        </w:rPr>
-      </w:pPr>
-      <w:r>
-        <w:rPr>
-          <w:rFonts w:cstheme="minorHAnsi"/>
-        </w:rPr>
-        <w:t>Git reset</w:t>
-      </w:r>
-      <w:r>
-        <w:rPr>
-          <w:rFonts w:cstheme="minorHAnsi"/>
-        </w:rPr>
-        <w:t xml:space="preserve"> [file]</w:t>
-      </w:r>
-      <w:r>
-        <w:rPr>
-          <w:rFonts w:cstheme="minorHAnsi"/>
-        </w:rPr>
-        <w:t>: R</w:t>
-      </w:r>
-      <w:r>
-        <w:rPr>
-          <w:rFonts w:cstheme="minorHAnsi"/>
-        </w:rPr>
-        <w:t xml:space="preserve">eset giữ lại nội dung </w:t>
-      </w:r>
-      <w:r>
-        <w:rPr>
-          <w:rFonts w:cstheme="minorHAnsi"/>
-        </w:rPr>
-        <w:t>-------------</w:t>
-      </w:r>
-    </w:p>
-    <w:p>
-      <w:pPr>
-        <w:rPr>
-          <w:rFonts w:cstheme="minorHAnsi"/>
-        </w:rPr>
-      </w:pPr>
-      <w:r>
-        <w:rPr>
-          <w:rFonts w:cstheme="minorHAnsi"/>
-        </w:rPr>
-        <w:t>Git commit</w:t>
-      </w:r>
-      <w:r>
-        <w:rPr>
-          <w:rFonts w:cstheme="minorHAnsi"/>
-        </w:rPr>
-        <w:t xml:space="preserve"> -m “[descriptive message]”</w:t>
-      </w:r>
-      <w:r>
-        <w:rPr>
-          <w:rFonts w:cstheme="minorHAnsi"/>
-        </w:rPr>
-        <w:t xml:space="preserve"> : </w:t>
-      </w:r>
-      <w:r>
-        <w:rPr>
-          <w:rFonts w:cstheme="minorHAnsi"/>
-        </w:rPr>
-        <w:t>Đ</w:t>
-      </w:r>
-      <w:r>
-        <w:rPr>
-          <w:rFonts w:cstheme="minorHAnsi"/>
-        </w:rPr>
-        <w:t>ặt tên cho version</w:t>
+        <w:t>SAVE FRAGMENTS</w:t>
+      </w:r>
+    </w:p>
+    <w:p>
+      <w:pPr>
+        <w:rPr>
+          <w:rFonts w:cstheme="minorHAnsi"/>
+        </w:rPr>
+      </w:pPr>
+      <w:r>
+        <w:rPr>
+          <w:rFonts w:cstheme="minorHAnsi"/>
+        </w:rPr>
+        <w:t xml:space="preserve">Git stash: </w:t>
+      </w:r>
+      <w:r>
+        <w:rPr>
+          <w:rFonts w:cstheme="minorHAnsi"/>
+        </w:rPr>
+        <w:t>C</w:t>
+      </w:r>
+      <w:r>
+        <w:rPr>
+          <w:rFonts w:cstheme="minorHAnsi"/>
+        </w:rPr>
+        <w:t>ất giữ các thay đổi sau khi add</w:t>
+      </w:r>
+    </w:p>
+    <w:p>
+      <w:pPr>
+        <w:rPr>
+          <w:rFonts w:cstheme="minorHAnsi"/>
+        </w:rPr>
+      </w:pPr>
+      <w:r>
+        <w:rPr>
+          <w:rFonts w:cstheme="minorHAnsi"/>
+        </w:rPr>
+        <w:t>Git stash pop: L</w:t>
+      </w:r>
+      <w:r>
+        <w:rPr>
+          <w:rFonts w:cstheme="minorHAnsi"/>
+        </w:rPr>
+        <w:t>ấy các các thay đổi đã stash ra</w:t>
+      </w:r>
+    </w:p>
+    <w:p>
+      <w:pPr>
+        <w:rPr>
+          <w:rFonts w:cstheme="minorHAnsi"/>
+        </w:rPr>
+      </w:pPr>
+      <w:r>
+        <w:rPr>
+          <w:rFonts w:cstheme="minorHAnsi"/>
+        </w:rPr>
+        <w:t>Git stash list: H</w:t>
+      </w:r>
+      <w:r>
+        <w:rPr>
+          <w:rFonts w:cstheme="minorHAnsi"/>
+        </w:rPr>
+        <w:t>iện danh sách đã stash</w:t>
+      </w:r>
+    </w:p>
+    <w:p>
+      <w:pPr>
+        <w:rPr>
+          <w:rFonts w:cstheme="minorHAnsi"/>
+        </w:rPr>
+      </w:pPr>
+      <w:r>
+        <w:rPr>
+          <w:rFonts w:cstheme="minorHAnsi"/>
+        </w:rPr>
+        <w:t>Git stash drop: X</w:t>
+      </w:r>
+      <w:r>
+        <w:rPr>
+          <w:rFonts w:cstheme="minorHAnsi"/>
+        </w:rPr>
+        <w:t>óa các các thay đổi đã stash</w:t>
       </w:r>
     </w:p>
     <w:p/>
     <w:p>
-      <w:pPr>
-        <w:rPr>
-          <w:rFonts w:cstheme="minorHAnsi"/>
-        </w:rPr>
-      </w:pPr>
-      <w:r>
-        <w:rPr>
-          <w:rFonts w:cstheme="minorHAnsi"/>
-        </w:rPr>
-        <w:t>Git branch: D</w:t>
-      </w:r>
-      <w:r>
-        <w:rPr>
-          <w:rFonts w:cstheme="minorHAnsi"/>
-        </w:rPr>
-        <w:t>anh sách nhánh</w:t>
-      </w:r>
-    </w:p>
-    <w:p>
-      <w:pPr>
-        <w:rPr>
-          <w:rFonts w:cstheme="minorHAnsi"/>
-        </w:rPr>
-      </w:pPr>
-      <w:r>
-        <w:rPr>
-          <w:rFonts w:cstheme="minorHAnsi"/>
-        </w:rPr>
-        <w:t>Git branch name</w:t>
-      </w:r>
-      <w:r>
-        <w:rPr>
-          <w:rFonts w:cstheme="minorHAnsi"/>
-        </w:rPr>
-        <w:t xml:space="preserve"> [branch-name]</w:t>
-      </w:r>
-      <w:r>
-        <w:rPr>
-          <w:rFonts w:cstheme="minorHAnsi"/>
-        </w:rPr>
-        <w:t>: T</w:t>
-      </w:r>
-      <w:r>
-        <w:rPr>
-          <w:rFonts w:cstheme="minorHAnsi"/>
-        </w:rPr>
-        <w:t>ạo nhánh name</w:t>
-      </w:r>
-    </w:p>
-    <w:p>
-      <w:pPr>
-        <w:rPr>
-          <w:rFonts w:cstheme="minorHAnsi"/>
-        </w:rPr>
-      </w:pPr>
-      <w:r>
-        <w:rPr>
-          <w:rFonts w:cstheme="minorHAnsi"/>
-        </w:rPr>
-        <w:t>Git checkout name</w:t>
-      </w:r>
-      <w:r>
-        <w:rPr>
-          <w:rFonts w:cstheme="minorHAnsi"/>
-        </w:rPr>
-        <w:t xml:space="preserve"> </w:t>
-      </w:r>
-      <w:r>
-        <w:rPr>
-          <w:rFonts w:cstheme="minorHAnsi"/>
-        </w:rPr>
-        <w:t>[branch-name]</w:t>
-      </w:r>
-      <w:r>
-        <w:rPr>
-          <w:rFonts w:cstheme="minorHAnsi"/>
-        </w:rPr>
-        <w:t xml:space="preserve">: </w:t>
-      </w:r>
-      <w:r>
-        <w:rPr>
-          <w:rFonts w:cstheme="minorHAnsi"/>
-        </w:rPr>
-        <w:t>C</w:t>
-      </w:r>
-      <w:r>
-        <w:rPr>
-          <w:rFonts w:cstheme="minorHAnsi"/>
-        </w:rPr>
-        <w:t>huyển nhánh name</w:t>
-      </w:r>
-    </w:p>
-    <w:p>
-      <w:pPr>
-        <w:rPr>
-          <w:rFonts w:cstheme="minorHAnsi"/>
-        </w:rPr>
-      </w:pPr>
-      <w:r>
-        <w:rPr>
-          <w:rFonts w:cstheme="minorHAnsi"/>
-        </w:rPr>
-        <w:t>Git merge</w:t>
-      </w:r>
-      <w:r>
-        <w:rPr>
-          <w:rFonts w:cstheme="minorHAnsi"/>
-        </w:rPr>
-        <w:t xml:space="preserve"> [branch]</w:t>
-      </w:r>
-      <w:r>
-        <w:rPr>
-          <w:rFonts w:cstheme="minorHAnsi"/>
-        </w:rPr>
-        <w:t xml:space="preserve">:  </w:t>
-      </w:r>
-      <w:r>
-        <w:rPr>
-          <w:rFonts w:cstheme="minorHAnsi"/>
-        </w:rPr>
-        <w:t>Gộp</w:t>
-      </w:r>
-      <w:r>
-        <w:rPr>
-          <w:rFonts w:cstheme="minorHAnsi"/>
-        </w:rPr>
-        <w:t xml:space="preserve"> 2 nhánh</w:t>
-      </w:r>
-    </w:p>
-    <w:p>
-      <w:pPr>
-        <w:rPr>
-          <w:rFonts w:cstheme="minorHAnsi"/>
-        </w:rPr>
-      </w:pPr>
-      <w:r>
-        <w:rPr>
-          <w:rFonts w:cstheme="minorHAnsi"/>
-        </w:rPr>
-        <w:t xml:space="preserve">Git branch –d </w:t>
-      </w:r>
-      <w:r>
-        <w:rPr>
-          <w:rFonts w:cstheme="minorHAnsi"/>
-        </w:rPr>
-        <w:t>[branch-name]</w:t>
-      </w:r>
-      <w:r>
-        <w:rPr>
-          <w:rFonts w:cstheme="minorHAnsi"/>
-        </w:rPr>
-        <w:t>: X</w:t>
-      </w:r>
-      <w:r>
-        <w:rPr>
-          <w:rFonts w:cstheme="minorHAnsi"/>
-        </w:rPr>
-        <w:t>óa nhánh</w:t>
+      <w:r>
+        <w:t>REVIEW HISTORY</w:t>
+      </w:r>
+    </w:p>
+    <w:p>
+      <w:pPr>
+        <w:rPr>
+          <w:rFonts w:cstheme="minorHAnsi"/>
+        </w:rPr>
+      </w:pPr>
+      <w:r>
+        <w:rPr>
+          <w:rFonts w:cstheme="minorHAnsi"/>
+        </w:rPr>
+        <w:t>Git log: X</w:t>
+      </w:r>
+      <w:r>
+        <w:rPr>
+          <w:rFonts w:cstheme="minorHAnsi"/>
+        </w:rPr>
+        <w:t>em danh sách các commit</w:t>
+      </w:r>
+    </w:p>
+    <w:p>
+      <w:r>
+        <w:t>Git log --follow [file]:</w:t>
+      </w:r>
+    </w:p>
+    <w:p>
+      <w:r>
+        <w:t>Git diff [first-branch]..[second-branch]:</w:t>
+      </w:r>
+    </w:p>
+    <w:p>
+      <w:r>
+        <w:t xml:space="preserve">Git show [commit]: </w:t>
       </w:r>
     </w:p>
     <w:p/>
     <w:p>
-      <w:pPr>
-        <w:rPr>
-          <w:rFonts w:cstheme="minorHAnsi"/>
-        </w:rPr>
-      </w:pPr>
-      <w:r>
-        <w:rPr>
-          <w:rFonts w:cstheme="minorHAnsi"/>
-        </w:rPr>
-        <w:t xml:space="preserve">Git rm </w:t>
-      </w:r>
-      <w:r>
-        <w:rPr>
-          <w:rFonts w:cstheme="minorHAnsi"/>
-        </w:rPr>
-        <w:t>[</w:t>
-      </w:r>
-      <w:r>
-        <w:rPr>
-          <w:rFonts w:cstheme="minorHAnsi"/>
-        </w:rPr>
-        <w:t>file</w:t>
-      </w:r>
-      <w:r>
-        <w:rPr>
-          <w:rFonts w:cstheme="minorHAnsi"/>
-        </w:rPr>
-        <w:t>]</w:t>
-      </w:r>
-      <w:r>
-        <w:rPr>
-          <w:rFonts w:cstheme="minorHAnsi"/>
-        </w:rPr>
+      <w:r>
+        <w:t>REDO COMMITS</w:t>
+      </w:r>
+    </w:p>
+    <w:p>
+      <w:r>
+        <w:t>Git reset [commit]:</w:t>
+      </w:r>
+    </w:p>
+    <w:p>
+      <w:r>
+        <w:t>Git reset --hard [commit]:</w:t>
+      </w:r>
+    </w:p>
+    <w:p/>
+    <w:p>
+      <w:r>
+        <w:lastRenderedPageBreak/>
+        <w:t>SYNCHRONIZE CHANGES: Đồng bộ sự</w:t>
+      </w:r>
+      <w:r>
+        <w:t xml:space="preserve"> thay đổi</w:t>
+      </w:r>
+    </w:p>
+    <w:p>
+      <w:r>
+        <w:t>Git fetch [bookmark]:</w:t>
+      </w:r>
+    </w:p>
+    <w:p>
+      <w:r>
+        <w:t>Git merg [bookmark]/[branch]</w:t>
+      </w:r>
+      <w:r>
         <w:t>:</w:t>
       </w:r>
-      <w:r>
-        <w:rPr>
-          <w:rFonts w:cstheme="minorHAnsi"/>
-        </w:rPr>
-        <w:t xml:space="preserve"> </w:t>
-      </w:r>
-      <w:r>
-        <w:rPr>
-          <w:rFonts w:cstheme="minorHAnsi"/>
-        </w:rPr>
-        <w:t>X</w:t>
-      </w:r>
-      <w:r>
-        <w:rPr>
-          <w:rFonts w:cstheme="minorHAnsi"/>
-        </w:rPr>
-        <w:t>óa file</w:t>
-      </w:r>
-    </w:p>
-    <w:p>
-      <w:r>
-        <w:t>Git rm --cached [file]: ----------------------------</w:t>
-      </w:r>
-    </w:p>
-    <w:p>
-      <w:r>
-        <w:lastRenderedPageBreak/>
-        <w:t xml:space="preserve">Gt mv [file-original][file-renamed]: </w:t>
-      </w:r>
-      <w:r>
-        <w:t>-----------------</w:t>
-      </w:r>
-    </w:p>
-    <w:p/>
-    <w:p>
-      <w:r>
-        <w:t xml:space="preserve">*.log build/ temp-*: </w:t>
-      </w:r>
-      <w:r>
-        <w:t>--------</w:t>
-      </w:r>
-    </w:p>
-    <w:p>
-      <w:r>
-        <w:t>Git ls-files --other --ignored --exclude-standard</w:t>
-      </w:r>
-      <w:r>
-        <w:t>: -----------</w:t>
-      </w:r>
-    </w:p>
-    <w:p/>
-    <w:p>
-      <w:r>
-        <w:t>SAVE FRAGMENTS</w:t>
-      </w:r>
-    </w:p>
-    <w:p>
-      <w:pPr>
-        <w:rPr>
-          <w:rFonts w:cstheme="minorHAnsi"/>
-        </w:rPr>
-      </w:pPr>
-      <w:r>
-        <w:rPr>
-          <w:rFonts w:cstheme="minorHAnsi"/>
-        </w:rPr>
-        <w:t xml:space="preserve">Git stash: </w:t>
-      </w:r>
-      <w:r>
-        <w:rPr>
-          <w:rFonts w:cstheme="minorHAnsi"/>
-        </w:rPr>
-        <w:t>C</w:t>
-      </w:r>
-      <w:r>
-        <w:rPr>
-          <w:rFonts w:cstheme="minorHAnsi"/>
-        </w:rPr>
-        <w:t>ất giữ các thay đổi sau khi add</w:t>
-      </w:r>
-    </w:p>
-    <w:p>
-      <w:pPr>
-        <w:rPr>
-          <w:rFonts w:cstheme="minorHAnsi"/>
-        </w:rPr>
-      </w:pPr>
-      <w:r>
-        <w:rPr>
-          <w:rFonts w:cstheme="minorHAnsi"/>
-        </w:rPr>
-        <w:t>Git stash pop: L</w:t>
-      </w:r>
-      <w:r>
-        <w:rPr>
-          <w:rFonts w:cstheme="minorHAnsi"/>
-        </w:rPr>
-        <w:t>ấy các các thay đổi đã stash ra</w:t>
-      </w:r>
-    </w:p>
-    <w:p>
-      <w:pPr>
-        <w:rPr>
-          <w:rFonts w:cstheme="minorHAnsi"/>
-        </w:rPr>
-      </w:pPr>
-      <w:r>
-        <w:rPr>
-          <w:rFonts w:cstheme="minorHAnsi"/>
-        </w:rPr>
-        <w:t>Git stash list: H</w:t>
-      </w:r>
-      <w:r>
-        <w:rPr>
-          <w:rFonts w:cstheme="minorHAnsi"/>
-        </w:rPr>
-        <w:t>iện danh sách đã stash</w:t>
-      </w:r>
-    </w:p>
-    <w:p>
-      <w:pPr>
-        <w:rPr>
-          <w:rFonts w:cstheme="minorHAnsi"/>
-        </w:rPr>
-      </w:pPr>
-      <w:r>
-        <w:rPr>
-          <w:rFonts w:cstheme="minorHAnsi"/>
-        </w:rPr>
-        <w:t>Git stash drop: X</w:t>
-      </w:r>
-      <w:r>
-        <w:rPr>
-          <w:rFonts w:cstheme="minorHAnsi"/>
-        </w:rPr>
-        <w:t>óa các các thay đổi đã stash</w:t>
-      </w:r>
-    </w:p>
-    <w:p/>
-    <w:p>
-      <w:r>
-        <w:t>REVIEW HISTORY</w:t>
-      </w:r>
-    </w:p>
-    <w:p>
-      <w:pPr>
-        <w:rPr>
-          <w:rFonts w:cstheme="minorHAnsi"/>
-        </w:rPr>
-      </w:pPr>
-      <w:r>
-        <w:rPr>
-          <w:rFonts w:cstheme="minorHAnsi"/>
-        </w:rPr>
-        <w:t>Git log: X</w:t>
-      </w:r>
-      <w:r>
-        <w:rPr>
-          <w:rFonts w:cstheme="minorHAnsi"/>
-        </w:rPr>
-        <w:t>em danh sách các commit</w:t>
-      </w:r>
-    </w:p>
-    <w:p>
-      <w:r>
-        <w:t>Git log --follow [file]:</w:t>
-      </w:r>
-    </w:p>
-    <w:p>
-      <w:r>
-        <w:t>Git diff [first-branch]..[second-branch]:</w:t>
-      </w:r>
-    </w:p>
-    <w:p>
-      <w:r>
-        <w:t xml:space="preserve">Git show [commit]: </w:t>
-      </w:r>
-    </w:p>
-    <w:p/>
-    <w:p>
-      <w:r>
-        <w:t>REDO COMMITS</w:t>
-      </w:r>
-    </w:p>
-    <w:p>
-      <w:r>
-        <w:t>Git reset [commit]:</w:t>
-      </w:r>
-    </w:p>
-    <w:p>
-      <w:r>
-        <w:t>Git reset --hard [commit]:</w:t>
-      </w:r>
-    </w:p>
-    <w:p/>
-    <w:p>
-      <w:r>
-        <w:t>SYNCHRONIZE CHANGES: Đồng bộ sự</w:t>
-      </w:r>
-      <w:r>
-        <w:t xml:space="preserve"> thay đổi</w:t>
-      </w:r>
-    </w:p>
-    <w:p>
-      <w:r>
-        <w:t>Git fetch [bookmark]:</w:t>
-      </w:r>
-    </w:p>
-    <w:p>
-      <w:r>
-        <w:t>Git merg [bookmark]/[branch]</w:t>
-      </w:r>
-      <w:r>
-        <w:t>:</w:t>
-      </w:r>
     </w:p>
     <w:p>
       <w:r>
@@ -729,7 +708,6 @@
     </w:p>
     <w:p>
       <w:r>
-        <w:lastRenderedPageBreak/>
         <w:t>Git pull:</w:t>
       </w:r>
       <w:r>
@@ -910,6 +888,7 @@
   <w:style w:type="character" w:default="1" w:styleId="DefaultParagraphFont">
     <w:name w:val="Default Paragraph Font"/>
     <w:uiPriority w:val="1"/>
+    <w:semiHidden/>
     <w:unhideWhenUsed/>
   </w:style>
   <w:style w:type="table" w:default="1" w:styleId="TableNormal">
@@ -1112,6 +1091,7 @@
   <w:style w:type="character" w:default="1" w:styleId="DefaultParagraphFont">
     <w:name w:val="Default Paragraph Font"/>
     <w:uiPriority w:val="1"/>
+    <w:semiHidden/>
     <w:unhideWhenUsed/>
   </w:style>
   <w:style w:type="table" w:default="1" w:styleId="TableNormal">
